--- a/files/The_Middle__Zedd.docx
+++ b/files/The_Middle__Zedd.docx
@@ -19,60 +19,299 @@
           <w:sz w:val="24"/>
           <w:szCs w:val="24"/>
         </w:rPr>
-        <w:t xml:space="preserve">The Middle - </w:t>
-      </w:r>
-      <w:proofErr w:type="spellStart"/>
-      <w:r>
-        <w:rPr>
-          <w:rFonts w:ascii="Courier" w:hAnsi="Courier" w:cs="Menlo Regular"/>
-          <w:b/>
-          <w:sz w:val="24"/>
-          <w:szCs w:val="24"/>
-        </w:rPr>
-        <w:t>Zedd</w:t>
-      </w:r>
-      <w:proofErr w:type="spellEnd"/>
-    </w:p>
-    <w:p>
-      <w:pPr>
-        <w:pStyle w:val="NoSpacing"/>
-        <w:rPr>
-          <w:rFonts w:ascii="Courier" w:hAnsi="Courier" w:cs="Menlo Regular"/>
-          <w:sz w:val="24"/>
-          <w:szCs w:val="24"/>
-        </w:rPr>
-      </w:pPr>
-    </w:p>
-    <w:p>
-      <w:pPr>
-        <w:pStyle w:val="NoSpacing"/>
-        <w:rPr>
-          <w:rFonts w:ascii="Courier" w:hAnsi="Courier" w:cs="Menlo Regular"/>
-          <w:sz w:val="24"/>
-          <w:szCs w:val="24"/>
-        </w:rPr>
-      </w:pPr>
-      <w:r>
-        <w:rPr>
-          <w:rFonts w:ascii="Courier" w:hAnsi="Courier" w:cs="Menlo Regular"/>
-          <w:sz w:val="24"/>
-          <w:szCs w:val="24"/>
-        </w:rPr>
-        <w:t xml:space="preserve">C          </w:t>
-      </w:r>
-      <w:proofErr w:type="spellStart"/>
-      <w:r>
-        <w:rPr>
-          <w:rFonts w:ascii="Courier" w:hAnsi="Courier" w:cs="Menlo Regular"/>
-          <w:sz w:val="24"/>
-          <w:szCs w:val="24"/>
-        </w:rPr>
-        <w:t>C</w:t>
-      </w:r>
-      <w:proofErr w:type="spellEnd"/>
-      <w:r>
-        <w:rPr>
-          <w:rFonts w:ascii="Courier" w:hAnsi="Courier" w:cs="Menlo Regular"/>
+        <w:t>The Middle - Zedd</w:t>
+      </w:r>
+    </w:p>
+    <w:p>
+      <w:pPr>
+        <w:pStyle w:val="NoSpacing"/>
+        <w:rPr>
+          <w:rFonts w:ascii="Courier" w:hAnsi="Courier" w:cs="Menlo Regular"/>
+          <w:sz w:val="24"/>
+          <w:szCs w:val="24"/>
+        </w:rPr>
+      </w:pPr>
+    </w:p>
+    <w:p>
+      <w:pPr>
+        <w:pStyle w:val="NoSpacing"/>
+        <w:rPr>
+          <w:rFonts w:ascii="Courier" w:hAnsi="Courier" w:cs="Menlo Regular"/>
+          <w:sz w:val="24"/>
+          <w:szCs w:val="24"/>
+        </w:rPr>
+      </w:pPr>
+      <w:r>
+        <w:rPr>
+          <w:rFonts w:ascii="Courier" w:hAnsi="Courier" w:cs="Menlo Regular"/>
+          <w:sz w:val="24"/>
+          <w:szCs w:val="24"/>
+        </w:rPr>
+        <w:t xml:space="preserve">C          C </w:t>
+      </w:r>
+      <w:r>
+        <w:rPr>
+          <w:rFonts w:ascii="Courier" w:hAnsi="Courier" w:cs="Menlo Regular"/>
+          <w:sz w:val="24"/>
+          <w:szCs w:val="24"/>
+        </w:rPr>
+        <w:t>G</w:t>
+      </w:r>
+      <w:r>
+        <w:rPr>
+          <w:rFonts w:ascii="Courier" w:hAnsi="Courier" w:cs="Menlo Regular"/>
+          <w:sz w:val="24"/>
+          <w:szCs w:val="24"/>
+        </w:rPr>
+        <w:t xml:space="preserve">  </w:t>
+      </w:r>
+      <w:r>
+        <w:rPr>
+          <w:rFonts w:ascii="Courier" w:hAnsi="Courier" w:cs="Menlo Regular"/>
+          <w:sz w:val="24"/>
+          <w:szCs w:val="24"/>
+        </w:rPr>
+        <w:t xml:space="preserve">               D</w:t>
+      </w:r>
+    </w:p>
+    <w:p>
+      <w:pPr>
+        <w:pStyle w:val="NoSpacing"/>
+        <w:rPr>
+          <w:rFonts w:ascii="Courier" w:hAnsi="Courier" w:cs="Menlo Regular"/>
+          <w:sz w:val="24"/>
+          <w:szCs w:val="24"/>
+        </w:rPr>
+      </w:pPr>
+      <w:r>
+        <w:rPr>
+          <w:rFonts w:ascii="Courier" w:hAnsi="Courier" w:cs="Menlo Regular"/>
+          <w:sz w:val="24"/>
+          <w:szCs w:val="24"/>
+        </w:rPr>
+        <w:t>Take a seat</w:t>
+      </w:r>
+      <w:r>
+        <w:rPr>
+          <w:rFonts w:ascii="Courier" w:hAnsi="Courier" w:cs="Menlo Regular"/>
+          <w:sz w:val="24"/>
+          <w:szCs w:val="24"/>
+        </w:rPr>
+        <w:t>,</w:t>
+      </w:r>
+      <w:r>
+        <w:rPr>
+          <w:rFonts w:ascii="Courier" w:hAnsi="Courier" w:cs="Menlo Regular"/>
+          <w:sz w:val="24"/>
+          <w:szCs w:val="24"/>
+        </w:rPr>
+        <w:t xml:space="preserve"> right over there, sat on the stairs</w:t>
+      </w:r>
+    </w:p>
+    <w:p>
+      <w:pPr>
+        <w:pStyle w:val="NoSpacing"/>
+        <w:rPr>
+          <w:rFonts w:ascii="Courier" w:hAnsi="Courier" w:cs="Menlo Regular"/>
+          <w:sz w:val="24"/>
+          <w:szCs w:val="24"/>
+        </w:rPr>
+      </w:pPr>
+      <w:r>
+        <w:rPr>
+          <w:rFonts w:ascii="Courier" w:hAnsi="Courier" w:cs="Menlo Regular"/>
+          <w:sz w:val="24"/>
+          <w:szCs w:val="24"/>
+        </w:rPr>
+        <w:t xml:space="preserve">C            C     </w:t>
+      </w:r>
+      <w:r>
+        <w:rPr>
+          <w:rFonts w:ascii="Courier" w:hAnsi="Courier" w:cs="Menlo Regular"/>
+          <w:sz w:val="24"/>
+          <w:szCs w:val="24"/>
+        </w:rPr>
+        <w:t>G</w:t>
+      </w:r>
+      <w:r>
+        <w:rPr>
+          <w:rFonts w:ascii="Courier" w:hAnsi="Courier" w:cs="Menlo Regular"/>
+          <w:sz w:val="24"/>
+          <w:szCs w:val="24"/>
+        </w:rPr>
+        <w:t xml:space="preserve">   </w:t>
+      </w:r>
+      <w:r>
+        <w:rPr>
+          <w:rFonts w:ascii="Courier" w:hAnsi="Courier" w:cs="Menlo Regular"/>
+          <w:sz w:val="24"/>
+          <w:szCs w:val="24"/>
+        </w:rPr>
+        <w:t xml:space="preserve">                  D</w:t>
+      </w:r>
+    </w:p>
+    <w:p>
+      <w:pPr>
+        <w:pStyle w:val="NoSpacing"/>
+        <w:rPr>
+          <w:rFonts w:ascii="Courier" w:hAnsi="Courier" w:cs="Menlo Regular"/>
+          <w:sz w:val="24"/>
+          <w:szCs w:val="24"/>
+        </w:rPr>
+      </w:pPr>
+      <w:r>
+        <w:rPr>
+          <w:rFonts w:ascii="Courier" w:hAnsi="Courier" w:cs="Menlo Regular"/>
+          <w:sz w:val="24"/>
+          <w:szCs w:val="24"/>
+        </w:rPr>
+        <w:t>Stay or leave, the cabinets are bare and I'm unaware</w:t>
+      </w:r>
+    </w:p>
+    <w:p>
+      <w:pPr>
+        <w:pStyle w:val="NoSpacing"/>
+        <w:rPr>
+          <w:rFonts w:ascii="Courier" w:hAnsi="Courier" w:cs="Menlo Regular"/>
+          <w:sz w:val="24"/>
+          <w:szCs w:val="24"/>
+        </w:rPr>
+      </w:pPr>
+      <w:r>
+        <w:rPr>
+          <w:rFonts w:ascii="Courier" w:hAnsi="Courier" w:cs="Menlo Regular"/>
+          <w:sz w:val="24"/>
+          <w:szCs w:val="24"/>
+        </w:rPr>
+        <w:t xml:space="preserve">   C        C</w:t>
+      </w:r>
+      <w:r>
+        <w:rPr>
+          <w:rFonts w:ascii="Courier" w:hAnsi="Courier" w:cs="Menlo Regular"/>
+          <w:sz w:val="24"/>
+          <w:szCs w:val="24"/>
+        </w:rPr>
+        <w:t xml:space="preserve">                G       </w:t>
+      </w:r>
+      <w:r>
+        <w:rPr>
+          <w:rFonts w:ascii="Courier" w:hAnsi="Courier" w:cs="Menlo Regular"/>
+          <w:sz w:val="24"/>
+          <w:szCs w:val="24"/>
+        </w:rPr>
+        <w:t xml:space="preserve">       </w:t>
+      </w:r>
+      <w:r>
+        <w:rPr>
+          <w:rFonts w:ascii="Courier" w:hAnsi="Courier" w:cs="Menlo Regular"/>
+          <w:sz w:val="24"/>
+          <w:szCs w:val="24"/>
+        </w:rPr>
+        <w:t>D</w:t>
+      </w:r>
+    </w:p>
+    <w:p>
+      <w:pPr>
+        <w:pStyle w:val="NoSpacing"/>
+        <w:rPr>
+          <w:rFonts w:ascii="Courier" w:hAnsi="Courier" w:cs="Menlo Regular"/>
+          <w:sz w:val="24"/>
+          <w:szCs w:val="24"/>
+        </w:rPr>
+      </w:pPr>
+      <w:r>
+        <w:rPr>
+          <w:rFonts w:ascii="Courier" w:hAnsi="Courier" w:cs="Menlo Regular"/>
+          <w:sz w:val="24"/>
+          <w:szCs w:val="24"/>
+        </w:rPr>
+        <w:t>Of just how we got into this mess, got so aggressive</w:t>
+      </w:r>
+    </w:p>
+    <w:p>
+      <w:pPr>
+        <w:pStyle w:val="NoSpacing"/>
+        <w:rPr>
+          <w:rFonts w:ascii="Courier" w:hAnsi="Courier" w:cs="Menlo Regular"/>
+          <w:sz w:val="24"/>
+          <w:szCs w:val="24"/>
+        </w:rPr>
+      </w:pPr>
+      <w:r>
+        <w:rPr>
+          <w:rFonts w:ascii="Courier" w:hAnsi="Courier" w:cs="Menlo Regular"/>
+          <w:sz w:val="24"/>
+          <w:szCs w:val="24"/>
+        </w:rPr>
+        <w:t xml:space="preserve">C      C  </w:t>
+      </w:r>
+      <w:r>
+        <w:rPr>
+          <w:rFonts w:ascii="Courier" w:hAnsi="Courier" w:cs="Menlo Regular"/>
+          <w:sz w:val="24"/>
+          <w:szCs w:val="24"/>
+        </w:rPr>
+        <w:t xml:space="preserve">                 G      </w:t>
+      </w:r>
+      <w:r>
+        <w:rPr>
+          <w:rFonts w:ascii="Courier" w:hAnsi="Courier" w:cs="Menlo Regular"/>
+          <w:sz w:val="24"/>
+          <w:szCs w:val="24"/>
+        </w:rPr>
+        <w:t xml:space="preserve">   </w:t>
+      </w:r>
+      <w:r>
+        <w:rPr>
+          <w:rFonts w:ascii="Courier" w:hAnsi="Courier" w:cs="Menlo Regular"/>
+          <w:sz w:val="24"/>
+          <w:szCs w:val="24"/>
+        </w:rPr>
+        <w:t>D</w:t>
+      </w:r>
+    </w:p>
+    <w:p>
+      <w:pPr>
+        <w:pStyle w:val="NoSpacing"/>
+        <w:rPr>
+          <w:rFonts w:ascii="Courier" w:hAnsi="Courier" w:cs="Menlo Regular"/>
+          <w:sz w:val="24"/>
+          <w:szCs w:val="24"/>
+        </w:rPr>
+      </w:pPr>
+      <w:r>
+        <w:rPr>
+          <w:rFonts w:ascii="Courier" w:hAnsi="Courier" w:cs="Menlo Regular"/>
+          <w:sz w:val="24"/>
+          <w:szCs w:val="24"/>
+        </w:rPr>
+        <w:t>I know we meant all good intentions</w:t>
+      </w:r>
+    </w:p>
+    <w:p>
+      <w:pPr>
+        <w:pStyle w:val="NoSpacing"/>
+        <w:rPr>
+          <w:rFonts w:ascii="Courier" w:hAnsi="Courier" w:cs="Menlo Regular"/>
+          <w:sz w:val="24"/>
+          <w:szCs w:val="24"/>
+        </w:rPr>
+      </w:pPr>
+    </w:p>
+    <w:p>
+      <w:pPr>
+        <w:pStyle w:val="NoSpacing"/>
+        <w:rPr>
+          <w:rFonts w:ascii="Courier" w:hAnsi="Courier" w:cs="Menlo Regular"/>
+          <w:i/>
+          <w:sz w:val="24"/>
+          <w:szCs w:val="24"/>
+        </w:rPr>
+      </w:pPr>
+      <w:r>
+        <w:rPr>
+          <w:rFonts w:ascii="Courier" w:hAnsi="Courier" w:cs="Menlo Regular"/>
+          <w:i/>
           <w:sz w:val="24"/>
           <w:szCs w:val="24"/>
         </w:rPr>
@@ -81,44 +320,496 @@
       <w:r>
         <w:rPr>
           <w:rFonts w:ascii="Courier" w:hAnsi="Courier" w:cs="Menlo Regular"/>
-          <w:sz w:val="24"/>
-          <w:szCs w:val="24"/>
-        </w:rPr>
-        <w:t>G</w:t>
-      </w:r>
-      <w:r>
-        <w:rPr>
-          <w:rFonts w:ascii="Courier" w:hAnsi="Courier" w:cs="Menlo Regular"/>
-          <w:sz w:val="24"/>
-          <w:szCs w:val="24"/>
-        </w:rPr>
-        <w:t xml:space="preserve">  </w:t>
-      </w:r>
-      <w:r>
-        <w:rPr>
-          <w:rFonts w:ascii="Courier" w:hAnsi="Courier" w:cs="Menlo Regular"/>
-          <w:sz w:val="24"/>
-          <w:szCs w:val="24"/>
-        </w:rPr>
-        <w:t xml:space="preserve">               D</w:t>
-      </w:r>
-    </w:p>
-    <w:p>
-      <w:pPr>
-        <w:pStyle w:val="NoSpacing"/>
-        <w:rPr>
-          <w:rFonts w:ascii="Courier" w:hAnsi="Courier" w:cs="Menlo Regular"/>
-          <w:sz w:val="24"/>
-          <w:szCs w:val="24"/>
-        </w:rPr>
-      </w:pPr>
-      <w:r>
-        <w:rPr>
-          <w:rFonts w:ascii="Courier" w:hAnsi="Courier" w:cs="Menlo Regular"/>
-          <w:sz w:val="24"/>
-          <w:szCs w:val="24"/>
-        </w:rPr>
-        <w:t>Take a seat</w:t>
+          <w:i/>
+          <w:sz w:val="24"/>
+          <w:szCs w:val="24"/>
+        </w:rPr>
+        <w:t>[Pre-Chorus]</w:t>
+      </w:r>
+    </w:p>
+    <w:p>
+      <w:pPr>
+        <w:pStyle w:val="NoSpacing"/>
+        <w:rPr>
+          <w:rFonts w:ascii="Courier" w:hAnsi="Courier" w:cs="Menlo Regular"/>
+          <w:sz w:val="24"/>
+          <w:szCs w:val="24"/>
+        </w:rPr>
+      </w:pPr>
+      <w:r>
+        <w:rPr>
+          <w:rFonts w:ascii="Courier" w:hAnsi="Courier" w:cs="Menlo Regular"/>
+          <w:sz w:val="24"/>
+          <w:szCs w:val="24"/>
+        </w:rPr>
+        <w:t xml:space="preserve">           C    </w:t>
+      </w:r>
+      <w:r>
+        <w:rPr>
+          <w:rFonts w:ascii="Courier" w:hAnsi="Courier" w:cs="Menlo Regular"/>
+          <w:sz w:val="24"/>
+          <w:szCs w:val="24"/>
+        </w:rPr>
+        <w:t xml:space="preserve"> </w:t>
+      </w:r>
+      <w:r>
+        <w:rPr>
+          <w:rFonts w:ascii="Courier" w:hAnsi="Courier" w:cs="Menlo Regular"/>
+          <w:sz w:val="24"/>
+          <w:szCs w:val="24"/>
+        </w:rPr>
+        <w:t xml:space="preserve">  C                     G</w:t>
+      </w:r>
+    </w:p>
+    <w:p>
+      <w:pPr>
+        <w:pStyle w:val="NoSpacing"/>
+        <w:rPr>
+          <w:rFonts w:ascii="Courier" w:hAnsi="Courier" w:cs="Menlo Regular"/>
+          <w:sz w:val="24"/>
+          <w:szCs w:val="24"/>
+        </w:rPr>
+      </w:pPr>
+      <w:r>
+        <w:rPr>
+          <w:rFonts w:ascii="Courier" w:hAnsi="Courier" w:cs="Menlo Regular"/>
+          <w:sz w:val="24"/>
+          <w:szCs w:val="24"/>
+        </w:rPr>
+        <w:t>So pull me closer</w:t>
+      </w:r>
+      <w:r>
+        <w:rPr>
+          <w:rFonts w:ascii="Courier" w:hAnsi="Courier" w:cs="Menlo Regular"/>
+          <w:sz w:val="24"/>
+          <w:szCs w:val="24"/>
+        </w:rPr>
+        <w:t>, why don't you pull me close?</w:t>
+      </w:r>
+    </w:p>
+    <w:p>
+      <w:pPr>
+        <w:pStyle w:val="NoSpacing"/>
+        <w:rPr>
+          <w:rFonts w:ascii="Courier" w:hAnsi="Courier" w:cs="Menlo Regular"/>
+          <w:sz w:val="24"/>
+          <w:szCs w:val="24"/>
+        </w:rPr>
+      </w:pPr>
+      <w:r>
+        <w:rPr>
+          <w:rFonts w:ascii="Courier" w:hAnsi="Courier" w:cs="Menlo Regular"/>
+          <w:sz w:val="24"/>
+          <w:szCs w:val="24"/>
+        </w:rPr>
+        <w:t>D</w:t>
+      </w:r>
+      <w:r>
+        <w:rPr>
+          <w:rFonts w:ascii="Courier" w:hAnsi="Courier" w:cs="Menlo Regular"/>
+          <w:sz w:val="24"/>
+          <w:szCs w:val="24"/>
+        </w:rPr>
+        <w:t xml:space="preserve">                     </w:t>
+      </w:r>
+      <w:r>
+        <w:rPr>
+          <w:rFonts w:ascii="Courier" w:hAnsi="Courier" w:cs="Menlo Regular"/>
+          <w:sz w:val="24"/>
+          <w:szCs w:val="24"/>
+        </w:rPr>
+        <w:t xml:space="preserve">C    </w:t>
+      </w:r>
+      <w:r>
+        <w:rPr>
+          <w:rFonts w:ascii="Courier" w:hAnsi="Courier" w:cs="Menlo Regular"/>
+          <w:sz w:val="24"/>
+          <w:szCs w:val="24"/>
+        </w:rPr>
+        <w:t xml:space="preserve"> C                    G   D</w:t>
+      </w:r>
+    </w:p>
+    <w:p>
+      <w:pPr>
+        <w:pStyle w:val="NoSpacing"/>
+        <w:rPr>
+          <w:rFonts w:ascii="Courier" w:hAnsi="Courier" w:cs="Menlo Regular"/>
+          <w:sz w:val="24"/>
+          <w:szCs w:val="24"/>
+        </w:rPr>
+      </w:pPr>
+      <w:r>
+        <w:rPr>
+          <w:rFonts w:ascii="Courier" w:hAnsi="Courier" w:cs="Menlo Regular"/>
+          <w:sz w:val="24"/>
+          <w:szCs w:val="24"/>
+        </w:rPr>
+        <w:t>Why don't you come on over, I can't just let you go</w:t>
+      </w:r>
+    </w:p>
+    <w:p>
+      <w:pPr>
+        <w:pStyle w:val="NoSpacing"/>
+        <w:rPr>
+          <w:rFonts w:ascii="Courier" w:hAnsi="Courier" w:cs="Menlo Regular"/>
+          <w:sz w:val="24"/>
+          <w:szCs w:val="24"/>
+        </w:rPr>
+      </w:pPr>
+    </w:p>
+    <w:p>
+      <w:pPr>
+        <w:pStyle w:val="NoSpacing"/>
+        <w:rPr>
+          <w:rFonts w:ascii="Courier" w:hAnsi="Courier" w:cs="Menlo Regular"/>
+          <w:i/>
+          <w:sz w:val="24"/>
+          <w:szCs w:val="24"/>
+        </w:rPr>
+      </w:pPr>
+      <w:r>
+        <w:rPr>
+          <w:rFonts w:ascii="Courier" w:hAnsi="Courier" w:cs="Menlo Regular"/>
+          <w:i/>
+          <w:sz w:val="24"/>
+          <w:szCs w:val="24"/>
+        </w:rPr>
+        <w:t xml:space="preserve"> </w:t>
+      </w:r>
+      <w:r>
+        <w:rPr>
+          <w:rFonts w:ascii="Courier" w:hAnsi="Courier" w:cs="Menlo Regular"/>
+          <w:i/>
+          <w:sz w:val="24"/>
+          <w:szCs w:val="24"/>
+        </w:rPr>
+        <w:t>[Chorus]</w:t>
+      </w:r>
+    </w:p>
+    <w:p>
+      <w:pPr>
+        <w:pStyle w:val="NoSpacing"/>
+        <w:rPr>
+          <w:rFonts w:ascii="Courier" w:hAnsi="Courier" w:cs="Menlo Regular"/>
+          <w:sz w:val="24"/>
+          <w:szCs w:val="24"/>
+        </w:rPr>
+      </w:pPr>
+      <w:r>
+        <w:rPr>
+          <w:rFonts w:ascii="Courier" w:hAnsi="Courier" w:cs="Menlo Regular"/>
+          <w:sz w:val="24"/>
+          <w:szCs w:val="24"/>
+        </w:rPr>
+        <w:t xml:space="preserve">C   </w:t>
+      </w:r>
+      <w:r>
+        <w:rPr>
+          <w:rFonts w:ascii="Courier" w:hAnsi="Courier" w:cs="Menlo Regular"/>
+          <w:sz w:val="24"/>
+          <w:szCs w:val="24"/>
+        </w:rPr>
+        <w:t xml:space="preserve">  G               </w:t>
+      </w:r>
+      <w:r>
+        <w:rPr>
+          <w:rFonts w:ascii="Courier" w:hAnsi="Courier" w:cs="Menlo Regular"/>
+          <w:sz w:val="24"/>
+          <w:szCs w:val="24"/>
+        </w:rPr>
+        <w:t xml:space="preserve">   </w:t>
+      </w:r>
+      <w:r>
+        <w:rPr>
+          <w:rFonts w:ascii="Courier" w:hAnsi="Courier" w:cs="Menlo Regular"/>
+          <w:sz w:val="24"/>
+          <w:szCs w:val="24"/>
+        </w:rPr>
+        <w:t xml:space="preserve">D              </w:t>
+      </w:r>
+      <w:r>
+        <w:rPr>
+          <w:rFonts w:ascii="Courier" w:hAnsi="Courier" w:cs="Menlo Regular"/>
+          <w:sz w:val="24"/>
+          <w:szCs w:val="24"/>
+        </w:rPr>
+        <w:t xml:space="preserve">C    </w:t>
+      </w:r>
+    </w:p>
+    <w:p>
+      <w:pPr>
+        <w:pStyle w:val="NoSpacing"/>
+        <w:rPr>
+          <w:rFonts w:ascii="Courier" w:hAnsi="Courier" w:cs="Menlo Regular"/>
+          <w:sz w:val="24"/>
+          <w:szCs w:val="24"/>
+        </w:rPr>
+      </w:pPr>
+      <w:r>
+        <w:rPr>
+          <w:rFonts w:ascii="Courier" w:hAnsi="Courier" w:cs="Menlo Regular"/>
+          <w:sz w:val="24"/>
+          <w:szCs w:val="24"/>
+        </w:rPr>
+        <w:t>B</w:t>
+      </w:r>
+      <w:r>
+        <w:rPr>
+          <w:rFonts w:ascii="Courier" w:hAnsi="Courier" w:cs="Menlo Regular"/>
+          <w:sz w:val="24"/>
+          <w:szCs w:val="24"/>
+        </w:rPr>
+        <w:t>aby, why don't you just meet me in the middle?</w:t>
+      </w:r>
+    </w:p>
+    <w:p>
+      <w:pPr>
+        <w:pStyle w:val="NoSpacing"/>
+        <w:rPr>
+          <w:rFonts w:ascii="Courier" w:hAnsi="Courier" w:cs="Menlo Regular"/>
+          <w:sz w:val="24"/>
+          <w:szCs w:val="24"/>
+        </w:rPr>
+      </w:pPr>
+      <w:r>
+        <w:rPr>
+          <w:rFonts w:ascii="Courier" w:hAnsi="Courier" w:cs="Menlo Regular"/>
+          <w:sz w:val="24"/>
+          <w:szCs w:val="24"/>
+        </w:rPr>
+        <w:t xml:space="preserve">    </w:t>
+      </w:r>
+      <w:r>
+        <w:rPr>
+          <w:rFonts w:ascii="Courier" w:hAnsi="Courier" w:cs="Menlo Regular"/>
+          <w:sz w:val="24"/>
+          <w:szCs w:val="24"/>
+        </w:rPr>
+        <w:t xml:space="preserve">Em   </w:t>
+      </w:r>
+      <w:r>
+        <w:rPr>
+          <w:rFonts w:ascii="Courier" w:hAnsi="Courier" w:cs="Menlo Regular"/>
+          <w:sz w:val="24"/>
+          <w:szCs w:val="24"/>
+        </w:rPr>
+        <w:t xml:space="preserve">    </w:t>
+      </w:r>
+      <w:r>
+        <w:rPr>
+          <w:rFonts w:ascii="Courier" w:hAnsi="Courier" w:cs="Menlo Regular"/>
+          <w:sz w:val="24"/>
+          <w:szCs w:val="24"/>
+        </w:rPr>
+        <w:t xml:space="preserve"> D           </w:t>
+      </w:r>
+      <w:r>
+        <w:rPr>
+          <w:rFonts w:ascii="Courier" w:hAnsi="Courier" w:cs="Menlo Regular"/>
+          <w:sz w:val="24"/>
+          <w:szCs w:val="24"/>
+        </w:rPr>
+        <w:t xml:space="preserve">C    </w:t>
+      </w:r>
+    </w:p>
+    <w:p>
+      <w:pPr>
+        <w:pStyle w:val="NoSpacing"/>
+        <w:rPr>
+          <w:rFonts w:ascii="Courier" w:hAnsi="Courier" w:cs="Menlo Regular"/>
+          <w:sz w:val="24"/>
+          <w:szCs w:val="24"/>
+        </w:rPr>
+      </w:pPr>
+      <w:r>
+        <w:rPr>
+          <w:rFonts w:ascii="Courier" w:hAnsi="Courier" w:cs="Menlo Regular"/>
+          <w:sz w:val="24"/>
+          <w:szCs w:val="24"/>
+        </w:rPr>
+        <w:t>I'm losing my mind just a little</w:t>
+      </w:r>
+    </w:p>
+    <w:p>
+      <w:pPr>
+        <w:pStyle w:val="NoSpacing"/>
+        <w:rPr>
+          <w:rFonts w:ascii="Courier" w:hAnsi="Courier" w:cs="Menlo Regular"/>
+          <w:sz w:val="24"/>
+          <w:szCs w:val="24"/>
+        </w:rPr>
+      </w:pPr>
+      <w:r>
+        <w:rPr>
+          <w:rFonts w:ascii="Courier" w:hAnsi="Courier" w:cs="Menlo Regular"/>
+          <w:sz w:val="24"/>
+          <w:szCs w:val="24"/>
+        </w:rPr>
+        <w:t xml:space="preserve">   </w:t>
+      </w:r>
+      <w:r>
+        <w:rPr>
+          <w:rFonts w:ascii="Courier" w:hAnsi="Courier" w:cs="Menlo Regular"/>
+          <w:sz w:val="24"/>
+          <w:szCs w:val="24"/>
+        </w:rPr>
+        <w:t xml:space="preserve">Em             </w:t>
+      </w:r>
+      <w:r>
+        <w:rPr>
+          <w:rFonts w:ascii="Courier" w:hAnsi="Courier" w:cs="Menlo Regular"/>
+          <w:sz w:val="24"/>
+          <w:szCs w:val="24"/>
+        </w:rPr>
+        <w:t xml:space="preserve">    </w:t>
+      </w:r>
+      <w:r>
+        <w:rPr>
+          <w:rFonts w:ascii="Courier" w:hAnsi="Courier" w:cs="Menlo Regular"/>
+          <w:sz w:val="24"/>
+          <w:szCs w:val="24"/>
+        </w:rPr>
+        <w:t xml:space="preserve">D              </w:t>
+      </w:r>
+      <w:r>
+        <w:rPr>
+          <w:rFonts w:ascii="Courier" w:hAnsi="Courier" w:cs="Menlo Regular"/>
+          <w:sz w:val="24"/>
+          <w:szCs w:val="24"/>
+        </w:rPr>
+        <w:t xml:space="preserve">C    </w:t>
+      </w:r>
+    </w:p>
+    <w:p>
+      <w:pPr>
+        <w:pStyle w:val="NoSpacing"/>
+        <w:rPr>
+          <w:rFonts w:ascii="Courier" w:hAnsi="Courier" w:cs="Menlo Regular"/>
+          <w:sz w:val="24"/>
+          <w:szCs w:val="24"/>
+        </w:rPr>
+      </w:pPr>
+      <w:r>
+        <w:rPr>
+          <w:rFonts w:ascii="Courier" w:hAnsi="Courier" w:cs="Menlo Regular"/>
+          <w:sz w:val="24"/>
+          <w:szCs w:val="24"/>
+        </w:rPr>
+        <w:t>So why don't you just meet me in the middle?</w:t>
+      </w:r>
+    </w:p>
+    <w:p>
+      <w:pPr>
+        <w:pStyle w:val="NoSpacing"/>
+        <w:rPr>
+          <w:rFonts w:ascii="Courier" w:hAnsi="Courier" w:cs="Menlo Regular"/>
+          <w:sz w:val="24"/>
+          <w:szCs w:val="24"/>
+        </w:rPr>
+      </w:pPr>
+      <w:r>
+        <w:rPr>
+          <w:rFonts w:ascii="Courier" w:hAnsi="Courier" w:cs="Menlo Regular"/>
+          <w:sz w:val="24"/>
+          <w:szCs w:val="24"/>
+        </w:rPr>
+        <w:t xml:space="preserve">       </w:t>
+      </w:r>
+      <w:r>
+        <w:rPr>
+          <w:rFonts w:ascii="Courier" w:hAnsi="Courier" w:cs="Menlo Regular"/>
+          <w:sz w:val="24"/>
+          <w:szCs w:val="24"/>
+        </w:rPr>
+        <w:t xml:space="preserve">G </w:t>
+      </w:r>
+      <w:r>
+        <w:rPr>
+          <w:rFonts w:ascii="Courier" w:hAnsi="Courier" w:cs="Menlo Regular"/>
+          <w:sz w:val="24"/>
+          <w:szCs w:val="24"/>
+        </w:rPr>
+        <w:t xml:space="preserve"> </w:t>
+      </w:r>
+      <w:r>
+        <w:rPr>
+          <w:rFonts w:ascii="Courier" w:hAnsi="Courier" w:cs="Menlo Regular"/>
+          <w:sz w:val="24"/>
+          <w:szCs w:val="24"/>
+        </w:rPr>
+        <w:t>D</w:t>
+      </w:r>
+    </w:p>
+    <w:p>
+      <w:pPr>
+        <w:pStyle w:val="NoSpacing"/>
+        <w:rPr>
+          <w:rFonts w:ascii="Courier" w:hAnsi="Courier" w:cs="Menlo Regular"/>
+          <w:sz w:val="24"/>
+          <w:szCs w:val="24"/>
+        </w:rPr>
+      </w:pPr>
+      <w:r>
+        <w:rPr>
+          <w:rFonts w:ascii="Courier" w:hAnsi="Courier" w:cs="Menlo Regular"/>
+          <w:sz w:val="24"/>
+          <w:szCs w:val="24"/>
+        </w:rPr>
+        <w:t>In the middle</w:t>
+      </w:r>
+    </w:p>
+    <w:p>
+      <w:pPr>
+        <w:pStyle w:val="NoSpacing"/>
+        <w:rPr>
+          <w:rFonts w:ascii="Courier" w:hAnsi="Courier" w:cs="Menlo Regular"/>
+          <w:sz w:val="24"/>
+          <w:szCs w:val="24"/>
+        </w:rPr>
+      </w:pPr>
+    </w:p>
+    <w:p>
+      <w:pPr>
+        <w:pStyle w:val="NoSpacing"/>
+        <w:rPr>
+          <w:rFonts w:ascii="Courier" w:hAnsi="Courier" w:cs="Menlo Regular"/>
+          <w:sz w:val="24"/>
+          <w:szCs w:val="24"/>
+        </w:rPr>
+      </w:pPr>
+      <w:r>
+        <w:rPr>
+          <w:rFonts w:ascii="Courier" w:hAnsi="Courier" w:cs="Menlo Regular"/>
+          <w:sz w:val="24"/>
+          <w:szCs w:val="24"/>
+        </w:rPr>
+        <w:t xml:space="preserve">C          C </w:t>
+      </w:r>
+      <w:r>
+        <w:rPr>
+          <w:rFonts w:ascii="Courier" w:hAnsi="Courier" w:cs="Menlo Regular"/>
+          <w:sz w:val="24"/>
+          <w:szCs w:val="24"/>
+        </w:rPr>
+        <w:t>G                  D</w:t>
+      </w:r>
+    </w:p>
+    <w:p>
+      <w:pPr>
+        <w:pStyle w:val="NoSpacing"/>
+        <w:rPr>
+          <w:rFonts w:ascii="Courier" w:hAnsi="Courier" w:cs="Menlo Regular"/>
+          <w:sz w:val="24"/>
+          <w:szCs w:val="24"/>
+        </w:rPr>
+      </w:pPr>
+      <w:r>
+        <w:rPr>
+          <w:rFonts w:ascii="Courier" w:hAnsi="Courier" w:cs="Menlo Regular"/>
+          <w:sz w:val="24"/>
+          <w:szCs w:val="24"/>
+        </w:rPr>
+        <w:t>Take a step</w:t>
       </w:r>
       <w:r>
         <w:rPr>
@@ -134,129 +825,93 @@
           <w:sz w:val="24"/>
           <w:szCs w:val="24"/>
         </w:rPr>
-        <w:t xml:space="preserve"> right over there, sat on the stairs</w:t>
-      </w:r>
-    </w:p>
-    <w:p>
-      <w:pPr>
-        <w:pStyle w:val="NoSpacing"/>
-        <w:rPr>
-          <w:rFonts w:ascii="Courier" w:hAnsi="Courier" w:cs="Menlo Regular"/>
-          <w:sz w:val="24"/>
-          <w:szCs w:val="24"/>
-        </w:rPr>
-      </w:pPr>
-      <w:r>
-        <w:rPr>
-          <w:rFonts w:ascii="Courier" w:hAnsi="Courier" w:cs="Menlo Regular"/>
-          <w:sz w:val="24"/>
-          <w:szCs w:val="24"/>
-        </w:rPr>
-        <w:t xml:space="preserve">C            </w:t>
-      </w:r>
-      <w:proofErr w:type="spellStart"/>
-      <w:r>
-        <w:rPr>
-          <w:rFonts w:ascii="Courier" w:hAnsi="Courier" w:cs="Menlo Regular"/>
-          <w:sz w:val="24"/>
-          <w:szCs w:val="24"/>
-        </w:rPr>
-        <w:t>C</w:t>
-      </w:r>
-      <w:proofErr w:type="spellEnd"/>
-      <w:r>
-        <w:rPr>
-          <w:rFonts w:ascii="Courier" w:hAnsi="Courier" w:cs="Menlo Regular"/>
-          <w:sz w:val="24"/>
-          <w:szCs w:val="24"/>
-        </w:rPr>
-        <w:t xml:space="preserve">     </w:t>
-      </w:r>
-      <w:r>
-        <w:rPr>
-          <w:rFonts w:ascii="Courier" w:hAnsi="Courier" w:cs="Menlo Regular"/>
-          <w:sz w:val="24"/>
-          <w:szCs w:val="24"/>
-        </w:rPr>
-        <w:t>G</w:t>
-      </w:r>
-      <w:r>
-        <w:rPr>
-          <w:rFonts w:ascii="Courier" w:hAnsi="Courier" w:cs="Menlo Regular"/>
-          <w:sz w:val="24"/>
-          <w:szCs w:val="24"/>
-        </w:rPr>
-        <w:t xml:space="preserve">   </w:t>
-      </w:r>
-      <w:r>
-        <w:rPr>
-          <w:rFonts w:ascii="Courier" w:hAnsi="Courier" w:cs="Menlo Regular"/>
-          <w:sz w:val="24"/>
-          <w:szCs w:val="24"/>
-        </w:rPr>
-        <w:t xml:space="preserve">                  D</w:t>
-      </w:r>
-    </w:p>
-    <w:p>
-      <w:pPr>
-        <w:pStyle w:val="NoSpacing"/>
-        <w:rPr>
-          <w:rFonts w:ascii="Courier" w:hAnsi="Courier" w:cs="Menlo Regular"/>
-          <w:sz w:val="24"/>
-          <w:szCs w:val="24"/>
-        </w:rPr>
-      </w:pPr>
-      <w:r>
-        <w:rPr>
-          <w:rFonts w:ascii="Courier" w:hAnsi="Courier" w:cs="Menlo Regular"/>
-          <w:sz w:val="24"/>
-          <w:szCs w:val="24"/>
-        </w:rPr>
-        <w:t>Stay or leave, the cabinets are bare and I'm unaware</w:t>
-      </w:r>
-    </w:p>
-    <w:p>
-      <w:pPr>
-        <w:pStyle w:val="NoSpacing"/>
-        <w:rPr>
-          <w:rFonts w:ascii="Courier" w:hAnsi="Courier" w:cs="Menlo Regular"/>
-          <w:sz w:val="24"/>
-          <w:szCs w:val="24"/>
-        </w:rPr>
-      </w:pPr>
-      <w:r>
-        <w:rPr>
-          <w:rFonts w:ascii="Courier" w:hAnsi="Courier" w:cs="Menlo Regular"/>
-          <w:sz w:val="24"/>
-          <w:szCs w:val="24"/>
-        </w:rPr>
-        <w:t xml:space="preserve">   C        </w:t>
-      </w:r>
-      <w:proofErr w:type="spellStart"/>
-      <w:r>
-        <w:rPr>
-          <w:rFonts w:ascii="Courier" w:hAnsi="Courier" w:cs="Menlo Regular"/>
-          <w:sz w:val="24"/>
-          <w:szCs w:val="24"/>
-        </w:rPr>
-        <w:t>C</w:t>
-      </w:r>
-      <w:proofErr w:type="spellEnd"/>
-      <w:r>
-        <w:rPr>
-          <w:rFonts w:ascii="Courier" w:hAnsi="Courier" w:cs="Menlo Regular"/>
-          <w:sz w:val="24"/>
-          <w:szCs w:val="24"/>
-        </w:rPr>
-        <w:t xml:space="preserve">                G       </w:t>
-      </w:r>
-      <w:r>
-        <w:rPr>
-          <w:rFonts w:ascii="Courier" w:hAnsi="Courier" w:cs="Menlo Regular"/>
-          <w:sz w:val="24"/>
-          <w:szCs w:val="24"/>
-        </w:rPr>
-        <w:t xml:space="preserve">       </w:t>
+        <w:t xml:space="preserve"> back for a minute, into the kitchen</w:t>
+      </w:r>
+    </w:p>
+    <w:p>
+      <w:pPr>
+        <w:pStyle w:val="NoSpacing"/>
+        <w:rPr>
+          <w:rFonts w:ascii="Courier" w:hAnsi="Courier" w:cs="Menlo Regular"/>
+          <w:sz w:val="24"/>
+          <w:szCs w:val="24"/>
+        </w:rPr>
+      </w:pPr>
+      <w:r>
+        <w:rPr>
+          <w:rFonts w:ascii="Courier" w:hAnsi="Courier" w:cs="Menlo Regular"/>
+          <w:sz w:val="24"/>
+          <w:szCs w:val="24"/>
+        </w:rPr>
+        <w:t xml:space="preserve">C    </w:t>
+      </w:r>
+      <w:r>
+        <w:rPr>
+          <w:rFonts w:ascii="Courier" w:hAnsi="Courier" w:cs="Menlo Regular"/>
+          <w:sz w:val="24"/>
+          <w:szCs w:val="24"/>
+        </w:rPr>
+        <w:t xml:space="preserve"> </w:t>
+      </w:r>
+      <w:r>
+        <w:rPr>
+          <w:rFonts w:ascii="Courier" w:hAnsi="Courier" w:cs="Menlo Regular"/>
+          <w:sz w:val="24"/>
+          <w:szCs w:val="24"/>
+        </w:rPr>
+        <w:t xml:space="preserve">        C G                       D</w:t>
+      </w:r>
+    </w:p>
+    <w:p>
+      <w:pPr>
+        <w:pStyle w:val="NoSpacing"/>
+        <w:rPr>
+          <w:rFonts w:ascii="Courier" w:hAnsi="Courier" w:cs="Menlo Regular"/>
+          <w:sz w:val="24"/>
+          <w:szCs w:val="24"/>
+        </w:rPr>
+      </w:pPr>
+      <w:r>
+        <w:rPr>
+          <w:rFonts w:ascii="Courier" w:hAnsi="Courier" w:cs="Menlo Regular"/>
+          <w:sz w:val="24"/>
+          <w:szCs w:val="24"/>
+        </w:rPr>
+        <w:t>Floors are wet</w:t>
+      </w:r>
+      <w:r>
+        <w:rPr>
+          <w:rFonts w:ascii="Courier" w:hAnsi="Courier" w:cs="Menlo Regular"/>
+          <w:sz w:val="24"/>
+          <w:szCs w:val="24"/>
+        </w:rPr>
+        <w:t>, t</w:t>
+      </w:r>
+      <w:r>
+        <w:rPr>
+          <w:rFonts w:ascii="Courier" w:hAnsi="Courier" w:cs="Menlo Regular"/>
+          <w:sz w:val="24"/>
+          <w:szCs w:val="24"/>
+        </w:rPr>
+        <w:t>aps are still running, dishes are broken</w:t>
+      </w:r>
+    </w:p>
+    <w:p>
+      <w:pPr>
+        <w:pStyle w:val="NoSpacing"/>
+        <w:rPr>
+          <w:rFonts w:ascii="Courier" w:hAnsi="Courier" w:cs="Menlo Regular"/>
+          <w:sz w:val="24"/>
+          <w:szCs w:val="24"/>
+        </w:rPr>
+      </w:pPr>
+      <w:r>
+        <w:rPr>
+          <w:rFonts w:ascii="Courier" w:hAnsi="Courier" w:cs="Menlo Regular"/>
+          <w:sz w:val="24"/>
+          <w:szCs w:val="24"/>
+        </w:rPr>
+        <w:t xml:space="preserve">C       C                G              </w:t>
       </w:r>
       <w:r>
         <w:rPr>
@@ -282,850 +937,6 @@
           <w:sz w:val="24"/>
           <w:szCs w:val="24"/>
         </w:rPr>
-        <w:t>Of just how we got into this mess, got so aggressive</w:t>
-      </w:r>
-    </w:p>
-    <w:p>
-      <w:pPr>
-        <w:pStyle w:val="NoSpacing"/>
-        <w:rPr>
-          <w:rFonts w:ascii="Courier" w:hAnsi="Courier" w:cs="Menlo Regular"/>
-          <w:sz w:val="24"/>
-          <w:szCs w:val="24"/>
-        </w:rPr>
-      </w:pPr>
-      <w:r>
-        <w:rPr>
-          <w:rFonts w:ascii="Courier" w:hAnsi="Courier" w:cs="Menlo Regular"/>
-          <w:sz w:val="24"/>
-          <w:szCs w:val="24"/>
-        </w:rPr>
-        <w:t xml:space="preserve">C      </w:t>
-      </w:r>
-      <w:proofErr w:type="spellStart"/>
-      <w:r>
-        <w:rPr>
-          <w:rFonts w:ascii="Courier" w:hAnsi="Courier" w:cs="Menlo Regular"/>
-          <w:sz w:val="24"/>
-          <w:szCs w:val="24"/>
-        </w:rPr>
-        <w:t>C</w:t>
-      </w:r>
-      <w:proofErr w:type="spellEnd"/>
-      <w:r>
-        <w:rPr>
-          <w:rFonts w:ascii="Courier" w:hAnsi="Courier" w:cs="Menlo Regular"/>
-          <w:sz w:val="24"/>
-          <w:szCs w:val="24"/>
-        </w:rPr>
-        <w:t xml:space="preserve">  </w:t>
-      </w:r>
-      <w:r>
-        <w:rPr>
-          <w:rFonts w:ascii="Courier" w:hAnsi="Courier" w:cs="Menlo Regular"/>
-          <w:sz w:val="24"/>
-          <w:szCs w:val="24"/>
-        </w:rPr>
-        <w:t xml:space="preserve">                 G      </w:t>
-      </w:r>
-      <w:r>
-        <w:rPr>
-          <w:rFonts w:ascii="Courier" w:hAnsi="Courier" w:cs="Menlo Regular"/>
-          <w:sz w:val="24"/>
-          <w:szCs w:val="24"/>
-        </w:rPr>
-        <w:t xml:space="preserve">   </w:t>
-      </w:r>
-      <w:r>
-        <w:rPr>
-          <w:rFonts w:ascii="Courier" w:hAnsi="Courier" w:cs="Menlo Regular"/>
-          <w:sz w:val="24"/>
-          <w:szCs w:val="24"/>
-        </w:rPr>
-        <w:t>D</w:t>
-      </w:r>
-    </w:p>
-    <w:p>
-      <w:pPr>
-        <w:pStyle w:val="NoSpacing"/>
-        <w:rPr>
-          <w:rFonts w:ascii="Courier" w:hAnsi="Courier" w:cs="Menlo Regular"/>
-          <w:sz w:val="24"/>
-          <w:szCs w:val="24"/>
-        </w:rPr>
-      </w:pPr>
-      <w:r>
-        <w:rPr>
-          <w:rFonts w:ascii="Courier" w:hAnsi="Courier" w:cs="Menlo Regular"/>
-          <w:sz w:val="24"/>
-          <w:szCs w:val="24"/>
-        </w:rPr>
-        <w:t>I know we meant all good intentions</w:t>
-      </w:r>
-    </w:p>
-    <w:p>
-      <w:pPr>
-        <w:pStyle w:val="NoSpacing"/>
-        <w:rPr>
-          <w:rFonts w:ascii="Courier" w:hAnsi="Courier" w:cs="Menlo Regular"/>
-          <w:sz w:val="24"/>
-          <w:szCs w:val="24"/>
-        </w:rPr>
-      </w:pPr>
-    </w:p>
-    <w:p>
-      <w:pPr>
-        <w:pStyle w:val="NoSpacing"/>
-        <w:rPr>
-          <w:rFonts w:ascii="Courier" w:hAnsi="Courier" w:cs="Menlo Regular"/>
-          <w:i/>
-          <w:sz w:val="24"/>
-          <w:szCs w:val="24"/>
-        </w:rPr>
-      </w:pPr>
-      <w:r>
-        <w:rPr>
-          <w:rFonts w:ascii="Courier" w:hAnsi="Courier" w:cs="Menlo Regular"/>
-          <w:i/>
-          <w:sz w:val="24"/>
-          <w:szCs w:val="24"/>
-        </w:rPr>
-        <w:t xml:space="preserve"> </w:t>
-      </w:r>
-      <w:r>
-        <w:rPr>
-          <w:rFonts w:ascii="Courier" w:hAnsi="Courier" w:cs="Menlo Regular"/>
-          <w:i/>
-          <w:sz w:val="24"/>
-          <w:szCs w:val="24"/>
-        </w:rPr>
-        <w:t>[Pre-Chorus]</w:t>
-      </w:r>
-    </w:p>
-    <w:p>
-      <w:pPr>
-        <w:pStyle w:val="NoSpacing"/>
-        <w:rPr>
-          <w:rFonts w:ascii="Courier" w:hAnsi="Courier" w:cs="Menlo Regular"/>
-          <w:sz w:val="24"/>
-          <w:szCs w:val="24"/>
-        </w:rPr>
-      </w:pPr>
-      <w:r>
-        <w:rPr>
-          <w:rFonts w:ascii="Courier" w:hAnsi="Courier" w:cs="Menlo Regular"/>
-          <w:sz w:val="24"/>
-          <w:szCs w:val="24"/>
-        </w:rPr>
-        <w:t xml:space="preserve">           C    </w:t>
-      </w:r>
-      <w:r>
-        <w:rPr>
-          <w:rFonts w:ascii="Courier" w:hAnsi="Courier" w:cs="Menlo Regular"/>
-          <w:sz w:val="24"/>
-          <w:szCs w:val="24"/>
-        </w:rPr>
-        <w:t xml:space="preserve"> </w:t>
-      </w:r>
-      <w:r>
-        <w:rPr>
-          <w:rFonts w:ascii="Courier" w:hAnsi="Courier" w:cs="Menlo Regular"/>
-          <w:sz w:val="24"/>
-          <w:szCs w:val="24"/>
-        </w:rPr>
-        <w:t xml:space="preserve">  </w:t>
-      </w:r>
-      <w:proofErr w:type="spellStart"/>
-      <w:r>
-        <w:rPr>
-          <w:rFonts w:ascii="Courier" w:hAnsi="Courier" w:cs="Menlo Regular"/>
-          <w:sz w:val="24"/>
-          <w:szCs w:val="24"/>
-        </w:rPr>
-        <w:t>C</w:t>
-      </w:r>
-      <w:proofErr w:type="spellEnd"/>
-      <w:r>
-        <w:rPr>
-          <w:rFonts w:ascii="Courier" w:hAnsi="Courier" w:cs="Menlo Regular"/>
-          <w:sz w:val="24"/>
-          <w:szCs w:val="24"/>
-        </w:rPr>
-        <w:t xml:space="preserve">                     G</w:t>
-      </w:r>
-    </w:p>
-    <w:p>
-      <w:pPr>
-        <w:pStyle w:val="NoSpacing"/>
-        <w:rPr>
-          <w:rFonts w:ascii="Courier" w:hAnsi="Courier" w:cs="Menlo Regular"/>
-          <w:sz w:val="24"/>
-          <w:szCs w:val="24"/>
-        </w:rPr>
-      </w:pPr>
-      <w:r>
-        <w:rPr>
-          <w:rFonts w:ascii="Courier" w:hAnsi="Courier" w:cs="Menlo Regular"/>
-          <w:sz w:val="24"/>
-          <w:szCs w:val="24"/>
-        </w:rPr>
-        <w:t>So pull me closer</w:t>
-      </w:r>
-      <w:r>
-        <w:rPr>
-          <w:rFonts w:ascii="Courier" w:hAnsi="Courier" w:cs="Menlo Regular"/>
-          <w:sz w:val="24"/>
-          <w:szCs w:val="24"/>
-        </w:rPr>
-        <w:t>, why don't you pull me close?</w:t>
-      </w:r>
-    </w:p>
-    <w:p>
-      <w:pPr>
-        <w:pStyle w:val="NoSpacing"/>
-        <w:rPr>
-          <w:rFonts w:ascii="Courier" w:hAnsi="Courier" w:cs="Menlo Regular"/>
-          <w:sz w:val="24"/>
-          <w:szCs w:val="24"/>
-        </w:rPr>
-      </w:pPr>
-      <w:r>
-        <w:rPr>
-          <w:rFonts w:ascii="Courier" w:hAnsi="Courier" w:cs="Menlo Regular"/>
-          <w:sz w:val="24"/>
-          <w:szCs w:val="24"/>
-        </w:rPr>
-        <w:t>D</w:t>
-      </w:r>
-      <w:r>
-        <w:rPr>
-          <w:rFonts w:ascii="Courier" w:hAnsi="Courier" w:cs="Menlo Regular"/>
-          <w:sz w:val="24"/>
-          <w:szCs w:val="24"/>
-        </w:rPr>
-        <w:t xml:space="preserve">                     </w:t>
-      </w:r>
-      <w:r>
-        <w:rPr>
-          <w:rFonts w:ascii="Courier" w:hAnsi="Courier" w:cs="Menlo Regular"/>
-          <w:sz w:val="24"/>
-          <w:szCs w:val="24"/>
-        </w:rPr>
-        <w:t xml:space="preserve">C    </w:t>
-      </w:r>
-      <w:r>
-        <w:rPr>
-          <w:rFonts w:ascii="Courier" w:hAnsi="Courier" w:cs="Menlo Regular"/>
-          <w:sz w:val="24"/>
-          <w:szCs w:val="24"/>
-        </w:rPr>
-        <w:t xml:space="preserve"> </w:t>
-      </w:r>
-      <w:proofErr w:type="spellStart"/>
-      <w:r>
-        <w:rPr>
-          <w:rFonts w:ascii="Courier" w:hAnsi="Courier" w:cs="Menlo Regular"/>
-          <w:sz w:val="24"/>
-          <w:szCs w:val="24"/>
-        </w:rPr>
-        <w:t>C</w:t>
-      </w:r>
-      <w:proofErr w:type="spellEnd"/>
-      <w:r>
-        <w:rPr>
-          <w:rFonts w:ascii="Courier" w:hAnsi="Courier" w:cs="Menlo Regular"/>
-          <w:sz w:val="24"/>
-          <w:szCs w:val="24"/>
-        </w:rPr>
-        <w:t xml:space="preserve">                    G   D</w:t>
-      </w:r>
-    </w:p>
-    <w:p>
-      <w:pPr>
-        <w:pStyle w:val="NoSpacing"/>
-        <w:rPr>
-          <w:rFonts w:ascii="Courier" w:hAnsi="Courier" w:cs="Menlo Regular"/>
-          <w:sz w:val="24"/>
-          <w:szCs w:val="24"/>
-        </w:rPr>
-      </w:pPr>
-      <w:r>
-        <w:rPr>
-          <w:rFonts w:ascii="Courier" w:hAnsi="Courier" w:cs="Menlo Regular"/>
-          <w:sz w:val="24"/>
-          <w:szCs w:val="24"/>
-        </w:rPr>
-        <w:t>Why don't you come on over, I can't just let you go</w:t>
-      </w:r>
-    </w:p>
-    <w:p>
-      <w:pPr>
-        <w:pStyle w:val="NoSpacing"/>
-        <w:rPr>
-          <w:rFonts w:ascii="Courier" w:hAnsi="Courier" w:cs="Menlo Regular"/>
-          <w:sz w:val="24"/>
-          <w:szCs w:val="24"/>
-        </w:rPr>
-      </w:pPr>
-    </w:p>
-    <w:p>
-      <w:pPr>
-        <w:pStyle w:val="NoSpacing"/>
-        <w:rPr>
-          <w:rFonts w:ascii="Courier" w:hAnsi="Courier" w:cs="Menlo Regular"/>
-          <w:i/>
-          <w:sz w:val="24"/>
-          <w:szCs w:val="24"/>
-        </w:rPr>
-      </w:pPr>
-      <w:r>
-        <w:rPr>
-          <w:rFonts w:ascii="Courier" w:hAnsi="Courier" w:cs="Menlo Regular"/>
-          <w:i/>
-          <w:sz w:val="24"/>
-          <w:szCs w:val="24"/>
-        </w:rPr>
-        <w:t xml:space="preserve"> </w:t>
-      </w:r>
-      <w:r>
-        <w:rPr>
-          <w:rFonts w:ascii="Courier" w:hAnsi="Courier" w:cs="Menlo Regular"/>
-          <w:i/>
-          <w:sz w:val="24"/>
-          <w:szCs w:val="24"/>
-        </w:rPr>
-        <w:t>[Chorus]</w:t>
-      </w:r>
-    </w:p>
-    <w:p>
-      <w:pPr>
-        <w:pStyle w:val="NoSpacing"/>
-        <w:rPr>
-          <w:rFonts w:ascii="Courier" w:hAnsi="Courier" w:cs="Menlo Regular"/>
-          <w:sz w:val="24"/>
-          <w:szCs w:val="24"/>
-        </w:rPr>
-      </w:pPr>
-      <w:r>
-        <w:rPr>
-          <w:rFonts w:ascii="Courier" w:hAnsi="Courier" w:cs="Menlo Regular"/>
-          <w:sz w:val="24"/>
-          <w:szCs w:val="24"/>
-        </w:rPr>
-        <w:t xml:space="preserve">C   </w:t>
-      </w:r>
-      <w:r>
-        <w:rPr>
-          <w:rFonts w:ascii="Courier" w:hAnsi="Courier" w:cs="Menlo Regular"/>
-          <w:sz w:val="24"/>
-          <w:szCs w:val="24"/>
-        </w:rPr>
-        <w:t xml:space="preserve">  G               </w:t>
-      </w:r>
-      <w:r>
-        <w:rPr>
-          <w:rFonts w:ascii="Courier" w:hAnsi="Courier" w:cs="Menlo Regular"/>
-          <w:sz w:val="24"/>
-          <w:szCs w:val="24"/>
-        </w:rPr>
-        <w:t xml:space="preserve">   </w:t>
-      </w:r>
-      <w:r>
-        <w:rPr>
-          <w:rFonts w:ascii="Courier" w:hAnsi="Courier" w:cs="Menlo Regular"/>
-          <w:sz w:val="24"/>
-          <w:szCs w:val="24"/>
-        </w:rPr>
-        <w:t xml:space="preserve">D              </w:t>
-      </w:r>
-      <w:r>
-        <w:rPr>
-          <w:rFonts w:ascii="Courier" w:hAnsi="Courier" w:cs="Menlo Regular"/>
-          <w:sz w:val="24"/>
-          <w:szCs w:val="24"/>
-        </w:rPr>
-        <w:t xml:space="preserve">C    </w:t>
-      </w:r>
-    </w:p>
-    <w:p>
-      <w:pPr>
-        <w:pStyle w:val="NoSpacing"/>
-        <w:rPr>
-          <w:rFonts w:ascii="Courier" w:hAnsi="Courier" w:cs="Menlo Regular"/>
-          <w:sz w:val="24"/>
-          <w:szCs w:val="24"/>
-        </w:rPr>
-      </w:pPr>
-      <w:r>
-        <w:rPr>
-          <w:rFonts w:ascii="Courier" w:hAnsi="Courier" w:cs="Menlo Regular"/>
-          <w:sz w:val="24"/>
-          <w:szCs w:val="24"/>
-        </w:rPr>
-        <w:t>B</w:t>
-      </w:r>
-      <w:r>
-        <w:rPr>
-          <w:rFonts w:ascii="Courier" w:hAnsi="Courier" w:cs="Menlo Regular"/>
-          <w:sz w:val="24"/>
-          <w:szCs w:val="24"/>
-        </w:rPr>
-        <w:t>aby, why don't you just meet me in the middle?</w:t>
-      </w:r>
-    </w:p>
-    <w:p>
-      <w:pPr>
-        <w:pStyle w:val="NoSpacing"/>
-        <w:rPr>
-          <w:rFonts w:ascii="Courier" w:hAnsi="Courier" w:cs="Menlo Regular"/>
-          <w:sz w:val="24"/>
-          <w:szCs w:val="24"/>
-        </w:rPr>
-      </w:pPr>
-      <w:r>
-        <w:rPr>
-          <w:rFonts w:ascii="Courier" w:hAnsi="Courier" w:cs="Menlo Regular"/>
-          <w:sz w:val="24"/>
-          <w:szCs w:val="24"/>
-        </w:rPr>
-        <w:t xml:space="preserve">    </w:t>
-      </w:r>
-      <w:proofErr w:type="spellStart"/>
-      <w:r>
-        <w:rPr>
-          <w:rFonts w:ascii="Courier" w:hAnsi="Courier" w:cs="Menlo Regular"/>
-          <w:sz w:val="24"/>
-          <w:szCs w:val="24"/>
-        </w:rPr>
-        <w:t>Em</w:t>
-      </w:r>
-      <w:proofErr w:type="spellEnd"/>
-      <w:r>
-        <w:rPr>
-          <w:rFonts w:ascii="Courier" w:hAnsi="Courier" w:cs="Menlo Regular"/>
-          <w:sz w:val="24"/>
-          <w:szCs w:val="24"/>
-        </w:rPr>
-        <w:t xml:space="preserve">   </w:t>
-      </w:r>
-      <w:r>
-        <w:rPr>
-          <w:rFonts w:ascii="Courier" w:hAnsi="Courier" w:cs="Menlo Regular"/>
-          <w:sz w:val="24"/>
-          <w:szCs w:val="24"/>
-        </w:rPr>
-        <w:t xml:space="preserve">    </w:t>
-      </w:r>
-      <w:r>
-        <w:rPr>
-          <w:rFonts w:ascii="Courier" w:hAnsi="Courier" w:cs="Menlo Regular"/>
-          <w:sz w:val="24"/>
-          <w:szCs w:val="24"/>
-        </w:rPr>
-        <w:t xml:space="preserve"> D           </w:t>
-      </w:r>
-      <w:r>
-        <w:rPr>
-          <w:rFonts w:ascii="Courier" w:hAnsi="Courier" w:cs="Menlo Regular"/>
-          <w:sz w:val="24"/>
-          <w:szCs w:val="24"/>
-        </w:rPr>
-        <w:t xml:space="preserve">C    </w:t>
-      </w:r>
-    </w:p>
-    <w:p>
-      <w:pPr>
-        <w:pStyle w:val="NoSpacing"/>
-        <w:rPr>
-          <w:rFonts w:ascii="Courier" w:hAnsi="Courier" w:cs="Menlo Regular"/>
-          <w:sz w:val="24"/>
-          <w:szCs w:val="24"/>
-        </w:rPr>
-      </w:pPr>
-      <w:r>
-        <w:rPr>
-          <w:rFonts w:ascii="Courier" w:hAnsi="Courier" w:cs="Menlo Regular"/>
-          <w:sz w:val="24"/>
-          <w:szCs w:val="24"/>
-        </w:rPr>
-        <w:t>I'm losing my mind just a little</w:t>
-      </w:r>
-    </w:p>
-    <w:p>
-      <w:pPr>
-        <w:pStyle w:val="NoSpacing"/>
-        <w:rPr>
-          <w:rFonts w:ascii="Courier" w:hAnsi="Courier" w:cs="Menlo Regular"/>
-          <w:sz w:val="24"/>
-          <w:szCs w:val="24"/>
-        </w:rPr>
-      </w:pPr>
-      <w:r>
-        <w:rPr>
-          <w:rFonts w:ascii="Courier" w:hAnsi="Courier" w:cs="Menlo Regular"/>
-          <w:sz w:val="24"/>
-          <w:szCs w:val="24"/>
-        </w:rPr>
-        <w:t xml:space="preserve">   </w:t>
-      </w:r>
-      <w:proofErr w:type="spellStart"/>
-      <w:r>
-        <w:rPr>
-          <w:rFonts w:ascii="Courier" w:hAnsi="Courier" w:cs="Menlo Regular"/>
-          <w:sz w:val="24"/>
-          <w:szCs w:val="24"/>
-        </w:rPr>
-        <w:t>Em</w:t>
-      </w:r>
-      <w:proofErr w:type="spellEnd"/>
-      <w:r>
-        <w:rPr>
-          <w:rFonts w:ascii="Courier" w:hAnsi="Courier" w:cs="Menlo Regular"/>
-          <w:sz w:val="24"/>
-          <w:szCs w:val="24"/>
-        </w:rPr>
-        <w:t xml:space="preserve">             </w:t>
-      </w:r>
-      <w:r>
-        <w:rPr>
-          <w:rFonts w:ascii="Courier" w:hAnsi="Courier" w:cs="Menlo Regular"/>
-          <w:sz w:val="24"/>
-          <w:szCs w:val="24"/>
-        </w:rPr>
-        <w:t xml:space="preserve">    </w:t>
-      </w:r>
-      <w:r>
-        <w:rPr>
-          <w:rFonts w:ascii="Courier" w:hAnsi="Courier" w:cs="Menlo Regular"/>
-          <w:sz w:val="24"/>
-          <w:szCs w:val="24"/>
-        </w:rPr>
-        <w:t xml:space="preserve">D              </w:t>
-      </w:r>
-      <w:r>
-        <w:rPr>
-          <w:rFonts w:ascii="Courier" w:hAnsi="Courier" w:cs="Menlo Regular"/>
-          <w:sz w:val="24"/>
-          <w:szCs w:val="24"/>
-        </w:rPr>
-        <w:t xml:space="preserve">C    </w:t>
-      </w:r>
-    </w:p>
-    <w:p>
-      <w:pPr>
-        <w:pStyle w:val="NoSpacing"/>
-        <w:rPr>
-          <w:rFonts w:ascii="Courier" w:hAnsi="Courier" w:cs="Menlo Regular"/>
-          <w:sz w:val="24"/>
-          <w:szCs w:val="24"/>
-        </w:rPr>
-      </w:pPr>
-      <w:r>
-        <w:rPr>
-          <w:rFonts w:ascii="Courier" w:hAnsi="Courier" w:cs="Menlo Regular"/>
-          <w:sz w:val="24"/>
-          <w:szCs w:val="24"/>
-        </w:rPr>
-        <w:t>So why don't you just meet me in the middle?</w:t>
-      </w:r>
-    </w:p>
-    <w:p>
-      <w:pPr>
-        <w:pStyle w:val="NoSpacing"/>
-        <w:rPr>
-          <w:rFonts w:ascii="Courier" w:hAnsi="Courier" w:cs="Menlo Regular"/>
-          <w:sz w:val="24"/>
-          <w:szCs w:val="24"/>
-        </w:rPr>
-      </w:pPr>
-      <w:r>
-        <w:rPr>
-          <w:rFonts w:ascii="Courier" w:hAnsi="Courier" w:cs="Menlo Regular"/>
-          <w:sz w:val="24"/>
-          <w:szCs w:val="24"/>
-        </w:rPr>
-        <w:t xml:space="preserve">       </w:t>
-      </w:r>
-      <w:proofErr w:type="gramStart"/>
-      <w:r>
-        <w:rPr>
-          <w:rFonts w:ascii="Courier" w:hAnsi="Courier" w:cs="Menlo Regular"/>
-          <w:sz w:val="24"/>
-          <w:szCs w:val="24"/>
-        </w:rPr>
-        <w:t xml:space="preserve">G </w:t>
-      </w:r>
-      <w:r>
-        <w:rPr>
-          <w:rFonts w:ascii="Courier" w:hAnsi="Courier" w:cs="Menlo Regular"/>
-          <w:sz w:val="24"/>
-          <w:szCs w:val="24"/>
-        </w:rPr>
-        <w:t xml:space="preserve"> </w:t>
-      </w:r>
-      <w:r>
-        <w:rPr>
-          <w:rFonts w:ascii="Courier" w:hAnsi="Courier" w:cs="Menlo Regular"/>
-          <w:sz w:val="24"/>
-          <w:szCs w:val="24"/>
-        </w:rPr>
-        <w:t>D</w:t>
-      </w:r>
-      <w:proofErr w:type="gramEnd"/>
-    </w:p>
-    <w:p>
-      <w:pPr>
-        <w:pStyle w:val="NoSpacing"/>
-        <w:rPr>
-          <w:rFonts w:ascii="Courier" w:hAnsi="Courier" w:cs="Menlo Regular"/>
-          <w:sz w:val="24"/>
-          <w:szCs w:val="24"/>
-        </w:rPr>
-      </w:pPr>
-      <w:r>
-        <w:rPr>
-          <w:rFonts w:ascii="Courier" w:hAnsi="Courier" w:cs="Menlo Regular"/>
-          <w:sz w:val="24"/>
-          <w:szCs w:val="24"/>
-        </w:rPr>
-        <w:t>In the middle</w:t>
-      </w:r>
-    </w:p>
-    <w:p>
-      <w:pPr>
-        <w:pStyle w:val="NoSpacing"/>
-        <w:rPr>
-          <w:rFonts w:ascii="Courier" w:hAnsi="Courier" w:cs="Menlo Regular"/>
-          <w:sz w:val="24"/>
-          <w:szCs w:val="24"/>
-        </w:rPr>
-      </w:pPr>
-    </w:p>
-    <w:p>
-      <w:pPr>
-        <w:pStyle w:val="NoSpacing"/>
-        <w:rPr>
-          <w:rFonts w:ascii="Courier" w:hAnsi="Courier" w:cs="Menlo Regular"/>
-          <w:sz w:val="24"/>
-          <w:szCs w:val="24"/>
-        </w:rPr>
-      </w:pPr>
-      <w:r>
-        <w:rPr>
-          <w:rFonts w:ascii="Courier" w:hAnsi="Courier" w:cs="Menlo Regular"/>
-          <w:sz w:val="24"/>
-          <w:szCs w:val="24"/>
-        </w:rPr>
-        <w:t xml:space="preserve">C          </w:t>
-      </w:r>
-      <w:proofErr w:type="spellStart"/>
-      <w:r>
-        <w:rPr>
-          <w:rFonts w:ascii="Courier" w:hAnsi="Courier" w:cs="Menlo Regular"/>
-          <w:sz w:val="24"/>
-          <w:szCs w:val="24"/>
-        </w:rPr>
-        <w:t>C</w:t>
-      </w:r>
-      <w:proofErr w:type="spellEnd"/>
-      <w:r>
-        <w:rPr>
-          <w:rFonts w:ascii="Courier" w:hAnsi="Courier" w:cs="Menlo Regular"/>
-          <w:sz w:val="24"/>
-          <w:szCs w:val="24"/>
-        </w:rPr>
-        <w:t xml:space="preserve"> </w:t>
-      </w:r>
-      <w:r>
-        <w:rPr>
-          <w:rFonts w:ascii="Courier" w:hAnsi="Courier" w:cs="Menlo Regular"/>
-          <w:sz w:val="24"/>
-          <w:szCs w:val="24"/>
-        </w:rPr>
-        <w:t>G                  D</w:t>
-      </w:r>
-    </w:p>
-    <w:p>
-      <w:pPr>
-        <w:pStyle w:val="NoSpacing"/>
-        <w:rPr>
-          <w:rFonts w:ascii="Courier" w:hAnsi="Courier" w:cs="Menlo Regular"/>
-          <w:sz w:val="24"/>
-          <w:szCs w:val="24"/>
-        </w:rPr>
-      </w:pPr>
-      <w:r>
-        <w:rPr>
-          <w:rFonts w:ascii="Courier" w:hAnsi="Courier" w:cs="Menlo Regular"/>
-          <w:sz w:val="24"/>
-          <w:szCs w:val="24"/>
-        </w:rPr>
-        <w:t>Take a step</w:t>
-      </w:r>
-      <w:r>
-        <w:rPr>
-          <w:rFonts w:ascii="Courier" w:hAnsi="Courier" w:cs="Menlo Regular"/>
-          <w:sz w:val="24"/>
-          <w:szCs w:val="24"/>
-        </w:rPr>
-        <w:t>,</w:t>
-      </w:r>
-      <w:r>
-        <w:rPr>
-          <w:rFonts w:ascii="Courier" w:hAnsi="Courier" w:cs="Menlo Regular"/>
-          <w:sz w:val="24"/>
-          <w:szCs w:val="24"/>
-        </w:rPr>
-        <w:t xml:space="preserve"> back for a minute, into the kitchen</w:t>
-      </w:r>
-    </w:p>
-    <w:p>
-      <w:pPr>
-        <w:pStyle w:val="NoSpacing"/>
-        <w:rPr>
-          <w:rFonts w:ascii="Courier" w:hAnsi="Courier" w:cs="Menlo Regular"/>
-          <w:sz w:val="24"/>
-          <w:szCs w:val="24"/>
-        </w:rPr>
-      </w:pPr>
-      <w:r>
-        <w:rPr>
-          <w:rFonts w:ascii="Courier" w:hAnsi="Courier" w:cs="Menlo Regular"/>
-          <w:sz w:val="24"/>
-          <w:szCs w:val="24"/>
-        </w:rPr>
-        <w:t xml:space="preserve">C    </w:t>
-      </w:r>
-      <w:r>
-        <w:rPr>
-          <w:rFonts w:ascii="Courier" w:hAnsi="Courier" w:cs="Menlo Regular"/>
-          <w:sz w:val="24"/>
-          <w:szCs w:val="24"/>
-        </w:rPr>
-        <w:t xml:space="preserve"> </w:t>
-      </w:r>
-      <w:r>
-        <w:rPr>
-          <w:rFonts w:ascii="Courier" w:hAnsi="Courier" w:cs="Menlo Regular"/>
-          <w:sz w:val="24"/>
-          <w:szCs w:val="24"/>
-        </w:rPr>
-        <w:t xml:space="preserve">        </w:t>
-      </w:r>
-      <w:proofErr w:type="spellStart"/>
-      <w:r>
-        <w:rPr>
-          <w:rFonts w:ascii="Courier" w:hAnsi="Courier" w:cs="Menlo Regular"/>
-          <w:sz w:val="24"/>
-          <w:szCs w:val="24"/>
-        </w:rPr>
-        <w:t>C</w:t>
-      </w:r>
-      <w:proofErr w:type="spellEnd"/>
-      <w:r>
-        <w:rPr>
-          <w:rFonts w:ascii="Courier" w:hAnsi="Courier" w:cs="Menlo Regular"/>
-          <w:sz w:val="24"/>
-          <w:szCs w:val="24"/>
-        </w:rPr>
-        <w:t xml:space="preserve"> G                       D</w:t>
-      </w:r>
-    </w:p>
-    <w:p>
-      <w:pPr>
-        <w:pStyle w:val="NoSpacing"/>
-        <w:rPr>
-          <w:rFonts w:ascii="Courier" w:hAnsi="Courier" w:cs="Menlo Regular"/>
-          <w:sz w:val="24"/>
-          <w:szCs w:val="24"/>
-        </w:rPr>
-      </w:pPr>
-      <w:r>
-        <w:rPr>
-          <w:rFonts w:ascii="Courier" w:hAnsi="Courier" w:cs="Menlo Regular"/>
-          <w:sz w:val="24"/>
-          <w:szCs w:val="24"/>
-        </w:rPr>
-        <w:t>Floors are wet</w:t>
-      </w:r>
-      <w:r>
-        <w:rPr>
-          <w:rFonts w:ascii="Courier" w:hAnsi="Courier" w:cs="Menlo Regular"/>
-          <w:sz w:val="24"/>
-          <w:szCs w:val="24"/>
-        </w:rPr>
-        <w:t>, t</w:t>
-      </w:r>
-      <w:r>
-        <w:rPr>
-          <w:rFonts w:ascii="Courier" w:hAnsi="Courier" w:cs="Menlo Regular"/>
-          <w:sz w:val="24"/>
-          <w:szCs w:val="24"/>
-        </w:rPr>
-        <w:t>aps are still running, dishes are broken</w:t>
-      </w:r>
-    </w:p>
-    <w:p>
-      <w:pPr>
-        <w:pStyle w:val="NoSpacing"/>
-        <w:rPr>
-          <w:rFonts w:ascii="Courier" w:hAnsi="Courier" w:cs="Menlo Regular"/>
-          <w:sz w:val="24"/>
-          <w:szCs w:val="24"/>
-        </w:rPr>
-      </w:pPr>
-      <w:r>
-        <w:rPr>
-          <w:rFonts w:ascii="Courier" w:hAnsi="Courier" w:cs="Menlo Regular"/>
-          <w:sz w:val="24"/>
-          <w:szCs w:val="24"/>
-        </w:rPr>
-        <w:t xml:space="preserve">C       </w:t>
-      </w:r>
-      <w:proofErr w:type="spellStart"/>
-      <w:r>
-        <w:rPr>
-          <w:rFonts w:ascii="Courier" w:hAnsi="Courier" w:cs="Menlo Regular"/>
-          <w:sz w:val="24"/>
-          <w:szCs w:val="24"/>
-        </w:rPr>
-        <w:t>C</w:t>
-      </w:r>
-      <w:proofErr w:type="spellEnd"/>
-      <w:r>
-        <w:rPr>
-          <w:rFonts w:ascii="Courier" w:hAnsi="Courier" w:cs="Menlo Regular"/>
-          <w:sz w:val="24"/>
-          <w:szCs w:val="24"/>
-        </w:rPr>
-        <w:t xml:space="preserve">                G              </w:t>
-      </w:r>
-      <w:r>
-        <w:rPr>
-          <w:rFonts w:ascii="Courier" w:hAnsi="Courier" w:cs="Menlo Regular"/>
-          <w:sz w:val="24"/>
-          <w:szCs w:val="24"/>
-        </w:rPr>
-        <w:t>D</w:t>
-      </w:r>
-      <w:bookmarkStart w:id="0" w:name="_GoBack"/>
-      <w:bookmarkEnd w:id="0"/>
-    </w:p>
-    <w:p>
-      <w:pPr>
-        <w:pStyle w:val="NoSpacing"/>
-        <w:rPr>
-          <w:rFonts w:ascii="Courier" w:hAnsi="Courier" w:cs="Menlo Regular"/>
-          <w:sz w:val="24"/>
-          <w:szCs w:val="24"/>
-        </w:rPr>
-      </w:pPr>
-      <w:r>
-        <w:rPr>
-          <w:rFonts w:ascii="Courier" w:hAnsi="Courier" w:cs="Menlo Regular"/>
-          <w:sz w:val="24"/>
-          <w:szCs w:val="24"/>
-        </w:rPr>
         <w:t>How did we get into this mess? Got so aggressive</w:t>
       </w:r>
     </w:p>
@@ -1144,25 +955,7 @@
           <w:sz w:val="24"/>
           <w:szCs w:val="24"/>
         </w:rPr>
-        <w:t xml:space="preserve">C      </w:t>
-      </w:r>
-      <w:proofErr w:type="spellStart"/>
-      <w:r>
-        <w:rPr>
-          <w:rFonts w:ascii="Courier" w:hAnsi="Courier" w:cs="Menlo Regular"/>
-          <w:sz w:val="24"/>
-          <w:szCs w:val="24"/>
-        </w:rPr>
-        <w:t>C</w:t>
-      </w:r>
-      <w:proofErr w:type="spellEnd"/>
-      <w:r>
-        <w:rPr>
-          <w:rFonts w:ascii="Courier" w:hAnsi="Courier" w:cs="Menlo Regular"/>
-          <w:sz w:val="24"/>
-          <w:szCs w:val="24"/>
-        </w:rPr>
-        <w:t xml:space="preserve">  </w:t>
+        <w:t xml:space="preserve">C      C  </w:t>
       </w:r>
       <w:r>
         <w:rPr>
@@ -1370,25 +1163,7 @@
                                 <w:sz w:val="24"/>
                                 <w:szCs w:val="24"/>
                               </w:rPr>
-                              <w:t xml:space="preserve">   1   </w:t>
-                            </w:r>
-                            <w:proofErr w:type="gramStart"/>
-                            <w:r>
-                              <w:rPr>
-                                <w:rFonts w:ascii="Courier" w:hAnsi="Courier" w:cs="Menlo Regular"/>
-                                <w:sz w:val="24"/>
-                                <w:szCs w:val="24"/>
-                              </w:rPr>
-                              <w:t>+   2</w:t>
-                            </w:r>
-                            <w:proofErr w:type="gramEnd"/>
-                            <w:r>
-                              <w:rPr>
-                                <w:rFonts w:ascii="Courier" w:hAnsi="Courier" w:cs="Menlo Regular"/>
-                                <w:sz w:val="24"/>
-                                <w:szCs w:val="24"/>
-                              </w:rPr>
-                              <w:t xml:space="preserve">   +   3   +   4   +</w:t>
+                              <w:t xml:space="preserve">   1   +   2   +   3   +   4   +</w:t>
                             </w:r>
                           </w:p>
                           <w:p>
@@ -1445,39 +1220,8 @@
                                 <w:sz w:val="24"/>
                                 <w:szCs w:val="24"/>
                               </w:rPr>
-                              <w:t xml:space="preserve"> D   U   X       </w:t>
+                              <w:t xml:space="preserve"> D   U   X       X       X</w:t>
                             </w:r>
-                            <w:proofErr w:type="spellStart"/>
-                            <w:r>
-                              <w:rPr>
-                                <w:rFonts w:ascii="Courier" w:hAnsi="Courier" w:cs="Menlo Regular"/>
-                                <w:b/>
-                                <w:sz w:val="24"/>
-                                <w:szCs w:val="24"/>
-                              </w:rPr>
-                              <w:t>X</w:t>
-                            </w:r>
-                            <w:proofErr w:type="spellEnd"/>
-                            <w:r>
-                              <w:rPr>
-                                <w:rFonts w:ascii="Courier" w:hAnsi="Courier" w:cs="Menlo Regular"/>
-                                <w:b/>
-                                <w:sz w:val="24"/>
-                                <w:szCs w:val="24"/>
-                              </w:rPr>
-                              <w:t xml:space="preserve">       </w:t>
-                            </w:r>
-                            <w:proofErr w:type="spellStart"/>
-                            <w:r>
-                              <w:rPr>
-                                <w:rFonts w:ascii="Courier" w:hAnsi="Courier" w:cs="Menlo Regular"/>
-                                <w:b/>
-                                <w:sz w:val="24"/>
-                                <w:szCs w:val="24"/>
-                              </w:rPr>
-                              <w:t>X</w:t>
-                            </w:r>
-                            <w:proofErr w:type="spellEnd"/>
                           </w:p>
                           <w:p>
                             <w:pPr>
@@ -1494,25 +1238,7 @@
                                 <w:sz w:val="24"/>
                                 <w:szCs w:val="24"/>
                               </w:rPr>
-                              <w:t xml:space="preserve">   1   </w:t>
-                            </w:r>
-                            <w:proofErr w:type="gramStart"/>
-                            <w:r>
-                              <w:rPr>
-                                <w:rFonts w:ascii="Courier" w:hAnsi="Courier" w:cs="Menlo Regular"/>
-                                <w:sz w:val="24"/>
-                                <w:szCs w:val="24"/>
-                              </w:rPr>
-                              <w:t>+   2</w:t>
-                            </w:r>
-                            <w:proofErr w:type="gramEnd"/>
-                            <w:r>
-                              <w:rPr>
-                                <w:rFonts w:ascii="Courier" w:hAnsi="Courier" w:cs="Menlo Regular"/>
-                                <w:sz w:val="24"/>
-                                <w:szCs w:val="24"/>
-                              </w:rPr>
-                              <w:t xml:space="preserve">   +   3   +   4   +</w:t>
+                              <w:t xml:space="preserve">   1   +   2   +   3   +   4   +</w:t>
                             </w:r>
                           </w:p>
                           <w:p>
@@ -1568,27 +1294,7 @@
                                 <w:sz w:val="24"/>
                                 <w:szCs w:val="24"/>
                               </w:rPr>
-                              <w:t xml:space="preserve"> U       </w:t>
-                            </w:r>
-                            <w:proofErr w:type="spellStart"/>
-                            <w:r>
-                              <w:rPr>
-                                <w:rFonts w:ascii="Courier" w:hAnsi="Courier" w:cs="Menlo Regular"/>
-                                <w:b/>
-                                <w:sz w:val="24"/>
-                                <w:szCs w:val="24"/>
-                              </w:rPr>
-                              <w:t>U</w:t>
-                            </w:r>
-                            <w:proofErr w:type="spellEnd"/>
-                            <w:r>
-                              <w:rPr>
-                                <w:rFonts w:ascii="Courier" w:hAnsi="Courier" w:cs="Menlo Regular"/>
-                                <w:b/>
-                                <w:sz w:val="24"/>
-                                <w:szCs w:val="24"/>
-                              </w:rPr>
-                              <w:t xml:space="preserve">   D</w:t>
+                              <w:t xml:space="preserve"> U       U   D</w:t>
                             </w:r>
                           </w:p>
                           <w:p>
@@ -1606,25 +1312,7 @@
                                 <w:sz w:val="24"/>
                                 <w:szCs w:val="24"/>
                               </w:rPr>
-                              <w:t xml:space="preserve">   1   </w:t>
-                            </w:r>
-                            <w:proofErr w:type="gramStart"/>
-                            <w:r>
-                              <w:rPr>
-                                <w:rFonts w:ascii="Courier" w:hAnsi="Courier" w:cs="Menlo Regular"/>
-                                <w:sz w:val="24"/>
-                                <w:szCs w:val="24"/>
-                              </w:rPr>
-                              <w:t>+   2</w:t>
-                            </w:r>
-                            <w:proofErr w:type="gramEnd"/>
-                            <w:r>
-                              <w:rPr>
-                                <w:rFonts w:ascii="Courier" w:hAnsi="Courier" w:cs="Menlo Regular"/>
-                                <w:sz w:val="24"/>
-                                <w:szCs w:val="24"/>
-                              </w:rPr>
-                              <w:t xml:space="preserve">   +   3   +   4   +</w:t>
+                              <w:t xml:space="preserve">   1   +   2   +   3   +   4   +</w:t>
                             </w:r>
                           </w:p>
                           <w:p>
@@ -2722,7 +2410,7 @@
                                     </pic:cNvPicPr>
                                   </pic:nvPicPr>
                                   <pic:blipFill>
-                                    <a:blip r:embed="rId7">
+                                    <a:blip r:embed="rId11">
                                       <a:extLst>
                                         <a:ext uri="{28A0092B-C50C-407E-A947-70E740481C1C}">
                                           <a14:useLocalDpi xmlns:a14="http://schemas.microsoft.com/office/drawing/2010/main" val="0"/>
@@ -2781,7 +2469,7 @@
                                     </pic:cNvPicPr>
                                   </pic:nvPicPr>
                                   <pic:blipFill>
-                                    <a:blip r:embed="rId8">
+                                    <a:blip r:embed="rId12">
                                       <a:extLst>
                                         <a:ext uri="{28A0092B-C50C-407E-A947-70E740481C1C}">
                                           <a14:useLocalDpi xmlns:a14="http://schemas.microsoft.com/office/drawing/2010/main" val="0"/>
@@ -2834,7 +2522,7 @@
                                     </pic:cNvPicPr>
                                   </pic:nvPicPr>
                                   <pic:blipFill>
-                                    <a:blip r:embed="rId9">
+                                    <a:blip r:embed="rId13">
                                       <a:extLst>
                                         <a:ext uri="{28A0092B-C50C-407E-A947-70E740481C1C}">
                                           <a14:useLocalDpi xmlns:a14="http://schemas.microsoft.com/office/drawing/2010/main" val="0"/>
@@ -2887,7 +2575,7 @@
                                     </pic:cNvPicPr>
                                   </pic:nvPicPr>
                                   <pic:blipFill>
-                                    <a:blip r:embed="rId10">
+                                    <a:blip r:embed="rId14">
                                       <a:extLst>
                                         <a:ext uri="{28A0092B-C50C-407E-A947-70E740481C1C}">
                                           <a14:useLocalDpi xmlns:a14="http://schemas.microsoft.com/office/drawing/2010/main" val="0"/>
@@ -3031,6 +2719,17 @@
         </w:rPr>
         <w:t>Chorus]</w:t>
       </w:r>
+      <w:r>
+        <w:rPr>
+          <w:rFonts w:ascii="Courier" w:hAnsi="Courier" w:cs="Menlo Regular"/>
+          <w:i/>
+          <w:sz w:val="24"/>
+          <w:szCs w:val="24"/>
+        </w:rPr>
+        <w:t xml:space="preserve"> x2</w:t>
+      </w:r>
+      <w:bookmarkStart w:id="0" w:name="_GoBack"/>
+      <w:bookmarkEnd w:id="0"/>
     </w:p>
     <w:p>
       <w:pPr>
@@ -3043,7 +2742,7 @@
       </w:pPr>
     </w:p>
     <w:sectPr>
-      <w:footerReference w:type="default" r:id="rId11"/>
+      <w:footerReference w:type="default" r:id="rId15"/>
       <w:pgSz w:w="12240" w:h="15840"/>
       <w:pgMar w:top="720" w:right="720" w:bottom="720" w:left="720" w:header="720" w:footer="720" w:gutter="0"/>
       <w:cols w:space="720"/>
@@ -3088,7 +2787,6 @@
         <w:b/>
       </w:rPr>
     </w:pPr>
-    <w:proofErr w:type="gramStart"/>
     <w:r>
       <w:rPr>
         <w:rFonts w:ascii="Courier" w:hAnsi="Courier" w:cs="Menlo Regular"/>
@@ -3096,7 +2794,6 @@
       </w:rPr>
       <w:t>ameliaplaysukulele.com</w:t>
     </w:r>
-    <w:proofErr w:type="gramEnd"/>
     <w:r>
       <w:rPr>
         <w:rFonts w:ascii="Courier" w:hAnsi="Courier" w:cs="Menlo Regular"/>
